--- a/简历/2.docx
+++ b/简历/2.docx
@@ -569,7 +569,7 @@
         <w:snapToGrid w:val="0"/>
         <w:spacing w:line="120" w:lineRule="auto"/>
         <w:rPr>
-          <w:rFonts w:ascii="楷体" w:eastAsia="楷体" w:hAnsi="楷体" w:cs="微软雅黑" w:hint="eastAsia"/>
+          <w:rFonts w:ascii="楷体" w:eastAsia="楷体" w:hAnsi="楷体" w:cs="微软雅黑"/>
           <w:sz w:val="11"/>
           <w:szCs w:val="11"/>
         </w:rPr>
@@ -681,7 +681,7 @@
         <w:snapToGrid w:val="0"/>
         <w:ind w:firstLineChars="100" w:firstLine="210"/>
         <w:rPr>
-          <w:rFonts w:ascii="楷体" w:eastAsia="楷体" w:hAnsi="楷体" w:cs="微软雅黑" w:hint="eastAsia"/>
+          <w:rFonts w:ascii="楷体" w:eastAsia="楷体" w:hAnsi="楷体" w:cs="微软雅黑"/>
           <w:szCs w:val="21"/>
         </w:rPr>
       </w:pPr>
@@ -1588,7 +1588,21 @@
                 <w:rFonts w:ascii="楷体" w:eastAsia="楷体" w:hAnsi="楷体" w:cs="微软雅黑" w:hint="eastAsia"/>
                 <w:szCs w:val="21"/>
               </w:rPr>
-              <w:t>了解图像处理OpenCV</w:t>
+              <w:t>了解图像处理</w:t>
+            </w:r>
+            <w:r>
+              <w:rPr>
+                <w:rFonts w:ascii="楷体" w:eastAsia="楷体" w:hAnsi="楷体" w:cs="微软雅黑" w:hint="eastAsia"/>
+                <w:szCs w:val="21"/>
+              </w:rPr>
+              <w:t>库</w:t>
+            </w:r>
+            <w:r>
+              <w:rPr>
+                <w:rFonts w:ascii="楷体" w:eastAsia="楷体" w:hAnsi="楷体" w:cs="微软雅黑" w:hint="eastAsia"/>
+                <w:szCs w:val="21"/>
+              </w:rPr>
+              <w:t>OpenCV</w:t>
             </w:r>
             <w:r>
               <w:rPr>
@@ -1620,7 +1634,7 @@
         <w:snapToGrid w:val="0"/>
         <w:spacing w:line="120" w:lineRule="auto"/>
         <w:rPr>
-          <w:rFonts w:ascii="楷体" w:eastAsia="楷体" w:hAnsi="楷体" w:cs="微软雅黑" w:hint="eastAsia"/>
+          <w:rFonts w:ascii="楷体" w:eastAsia="楷体" w:hAnsi="楷体" w:cs="微软雅黑"/>
           <w:b/>
           <w:bCs/>
           <w:sz w:val="11"/>
@@ -1858,8 +1872,6 @@
       <w:r>
         <w:rPr>
           <w:rFonts w:ascii="楷体" w:eastAsia="楷体" w:hAnsi="楷体" w:cs="微软雅黑" w:hint="eastAsia"/>
-          <w:b/>
-          <w:bCs/>
           <w:szCs w:val="21"/>
         </w:rPr>
         <w:t>:</w:t>
@@ -2169,7 +2181,15 @@
                 <w:sz w:val="15"/>
                 <w:szCs w:val="15"/>
               </w:rPr>
-              <w:t>2023. 4</w:t>
+              <w:t xml:space="preserve">2023. </w:t>
+            </w:r>
+            <w:r>
+              <w:rPr>
+                <w:rFonts w:ascii="楷体" w:eastAsia="楷体" w:hAnsi="楷体" w:cs="微软雅黑"/>
+                <w:sz w:val="15"/>
+                <w:szCs w:val="15"/>
+              </w:rPr>
+              <w:t>5</w:t>
             </w:r>
           </w:p>
         </w:tc>
@@ -2723,7 +2743,7 @@
         <w:snapToGrid w:val="0"/>
         <w:jc w:val="left"/>
         <w:rPr>
-          <w:rFonts w:ascii="楷体" w:eastAsia="楷体" w:hAnsi="楷体" w:cs="微软雅黑" w:hint="eastAsia"/>
+          <w:rFonts w:ascii="楷体" w:eastAsia="楷体" w:hAnsi="楷体" w:cs="微软雅黑"/>
           <w:szCs w:val="21"/>
         </w:rPr>
       </w:pPr>
@@ -7764,6 +7784,10 @@
 </file>
 
 <file path=customXml/item1.xml><?xml version="1.0" encoding="utf-8"?>
+<b:Sources xmlns:b="http://schemas.openxmlformats.org/officeDocument/2006/bibliography" xmlns="http://schemas.openxmlformats.org/officeDocument/2006/bibliography" SelectedStyle="\APASixthEditionOfficeOnline.xsl" StyleName="APA" Version="6"/>
+</file>
+
+<file path=customXml/item2.xml><?xml version="1.0" encoding="utf-8"?>
 <s:customData xmlns="http://www.wps.cn/officeDocument/2013/wpsCustomData" xmlns:s="http://www.wps.cn/officeDocument/2013/wpsCustomData">
   <customSectProps>
     <customSectPr/>
@@ -7774,22 +7798,18 @@
 </s:customData>
 </file>
 
-<file path=customXml/item2.xml><?xml version="1.0" encoding="utf-8"?>
-<b:Sources xmlns:b="http://schemas.openxmlformats.org/officeDocument/2006/bibliography" xmlns="http://schemas.openxmlformats.org/officeDocument/2006/bibliography" SelectedStyle="\APASixthEditionOfficeOnline.xsl" StyleName="APA" Version="6"/>
+<file path=customXml/itemProps1.xml><?xml version="1.0" encoding="utf-8"?>
+<ds:datastoreItem xmlns:ds="http://schemas.openxmlformats.org/officeDocument/2006/customXml" ds:itemID="{49686C7D-46BE-4B1F-ACC1-B4B8E3B89733}">
+  <ds:schemaRefs>
+    <ds:schemaRef ds:uri="http://schemas.openxmlformats.org/officeDocument/2006/bibliography"/>
+  </ds:schemaRefs>
+</ds:datastoreItem>
 </file>
 
-<file path=customXml/itemProps1.xml><?xml version="1.0" encoding="utf-8"?>
+<file path=customXml/itemProps2.xml><?xml version="1.0" encoding="utf-8"?>
 <ds:datastoreItem xmlns:ds="http://schemas.openxmlformats.org/officeDocument/2006/customXml" ds:itemID="{B1977F7D-205B-4081-913C-38D41E755F92}">
   <ds:schemaRefs>
     <ds:schemaRef ds:uri="http://www.wps.cn/officeDocument/2013/wpsCustomData"/>
   </ds:schemaRefs>
 </ds:datastoreItem>
-</file>
-
-<file path=customXml/itemProps2.xml><?xml version="1.0" encoding="utf-8"?>
-<ds:datastoreItem xmlns:ds="http://schemas.openxmlformats.org/officeDocument/2006/customXml" ds:itemID="{49686C7D-46BE-4B1F-ACC1-B4B8E3B89733}">
-  <ds:schemaRefs>
-    <ds:schemaRef ds:uri="http://schemas.openxmlformats.org/officeDocument/2006/bibliography"/>
-  </ds:schemaRefs>
-</ds:datastoreItem>
 </file>
--- a/简历/2.docx
+++ b/简历/2.docx
@@ -196,7 +196,7 @@
                 <w:sz w:val="28"/>
                 <w:szCs w:val="28"/>
               </w:rPr>
-              <w:t>实习</w:t>
+              <w:t>工作及实习</w:t>
             </w:r>
             <w:r>
               <w:rPr>
@@ -206,7 +206,7 @@
                 <w:sz w:val="28"/>
                 <w:szCs w:val="28"/>
               </w:rPr>
-              <w:t>工作经历</w:t>
+              <w:t>经历</w:t>
             </w:r>
           </w:p>
         </w:tc>
@@ -558,6 +558,16 @@
                 <w:sz w:val="28"/>
                 <w:szCs w:val="28"/>
               </w:rPr>
+              <w:t>及科研</w:t>
+            </w:r>
+            <w:r>
+              <w:rPr>
+                <w:rFonts w:ascii="楷体" w:eastAsia="楷体" w:hAnsi="楷体" w:cs="微软雅黑" w:hint="eastAsia"/>
+                <w:b/>
+                <w:bCs/>
+                <w:sz w:val="28"/>
+                <w:szCs w:val="28"/>
+              </w:rPr>
               <w:t>经历</w:t>
             </w:r>
           </w:p>
@@ -782,7 +792,16 @@
                 <w:bCs/>
                 <w:szCs w:val="21"/>
               </w:rPr>
-              <w:t>网页</w:t>
+              <w:t>网</w:t>
+            </w:r>
+            <w:r>
+              <w:rPr>
+                <w:rFonts w:ascii="楷体" w:eastAsia="楷体" w:hAnsi="楷体" w:cs="微软雅黑" w:hint="eastAsia"/>
+                <w:b/>
+                <w:bCs/>
+                <w:szCs w:val="21"/>
+              </w:rPr>
+              <w:t>站</w:t>
             </w:r>
             <w:r>
               <w:rPr>
@@ -1284,7 +1303,7 @@
             <w:pPr>
               <w:snapToGrid w:val="0"/>
               <w:rPr>
-                <w:rFonts w:ascii="楷体" w:eastAsia="楷体" w:hAnsi="楷体" w:cs="微软雅黑"/>
+                <w:rFonts w:ascii="楷体" w:eastAsia="楷体" w:hAnsi="楷体" w:cs="微软雅黑" w:hint="eastAsia"/>
                 <w:szCs w:val="21"/>
               </w:rPr>
             </w:pPr>
@@ -1293,7 +1312,28 @@
                 <w:rFonts w:ascii="楷体" w:eastAsia="楷体" w:hAnsi="楷体" w:cs="微软雅黑" w:hint="eastAsia"/>
                 <w:szCs w:val="21"/>
               </w:rPr>
-              <w:t>熟悉单例、工厂、事件驱动等常用设计模式，并且有自己的理解</w:t>
+              <w:t>熟悉</w:t>
+            </w:r>
+            <w:r>
+              <w:rPr>
+                <w:rFonts w:ascii="楷体" w:eastAsia="楷体" w:hAnsi="楷体" w:cs="微软雅黑" w:hint="eastAsia"/>
+                <w:szCs w:val="21"/>
+              </w:rPr>
+              <w:t>池式模型、并发模型等现代设计模式，了解</w:t>
+            </w:r>
+            <w:r>
+              <w:rPr>
+                <w:rFonts w:ascii="楷体" w:eastAsia="楷体" w:hAnsi="楷体" w:cs="微软雅黑"/>
+                <w:szCs w:val="21"/>
+              </w:rPr>
+              <w:t>23</w:t>
+            </w:r>
+            <w:r>
+              <w:rPr>
+                <w:rFonts w:ascii="楷体" w:eastAsia="楷体" w:hAnsi="楷体" w:cs="微软雅黑" w:hint="eastAsia"/>
+                <w:szCs w:val="21"/>
+              </w:rPr>
+              <w:t>种经典设计模式</w:t>
             </w:r>
           </w:p>
         </w:tc>
@@ -7784,10 +7824,6 @@
 </file>
 
 <file path=customXml/item1.xml><?xml version="1.0" encoding="utf-8"?>
-<b:Sources xmlns:b="http://schemas.openxmlformats.org/officeDocument/2006/bibliography" xmlns="http://schemas.openxmlformats.org/officeDocument/2006/bibliography" SelectedStyle="\APASixthEditionOfficeOnline.xsl" StyleName="APA" Version="6"/>
-</file>
-
-<file path=customXml/item2.xml><?xml version="1.0" encoding="utf-8"?>
 <s:customData xmlns="http://www.wps.cn/officeDocument/2013/wpsCustomData" xmlns:s="http://www.wps.cn/officeDocument/2013/wpsCustomData">
   <customSectProps>
     <customSectPr/>
@@ -7798,18 +7834,22 @@
 </s:customData>
 </file>
 
+<file path=customXml/item2.xml><?xml version="1.0" encoding="utf-8"?>
+<b:Sources xmlns:b="http://schemas.openxmlformats.org/officeDocument/2006/bibliography" xmlns="http://schemas.openxmlformats.org/officeDocument/2006/bibliography" SelectedStyle="\APASixthEditionOfficeOnline.xsl" StyleName="APA" Version="6"/>
+</file>
+
 <file path=customXml/itemProps1.xml><?xml version="1.0" encoding="utf-8"?>
+<ds:datastoreItem xmlns:ds="http://schemas.openxmlformats.org/officeDocument/2006/customXml" ds:itemID="{B1977F7D-205B-4081-913C-38D41E755F92}">
+  <ds:schemaRefs>
+    <ds:schemaRef ds:uri="http://www.wps.cn/officeDocument/2013/wpsCustomData"/>
+  </ds:schemaRefs>
+</ds:datastoreItem>
+</file>
+
+<file path=customXml/itemProps2.xml><?xml version="1.0" encoding="utf-8"?>
 <ds:datastoreItem xmlns:ds="http://schemas.openxmlformats.org/officeDocument/2006/customXml" ds:itemID="{49686C7D-46BE-4B1F-ACC1-B4B8E3B89733}">
   <ds:schemaRefs>
     <ds:schemaRef ds:uri="http://schemas.openxmlformats.org/officeDocument/2006/bibliography"/>
   </ds:schemaRefs>
 </ds:datastoreItem>
-</file>
-
-<file path=customXml/itemProps2.xml><?xml version="1.0" encoding="utf-8"?>
-<ds:datastoreItem xmlns:ds="http://schemas.openxmlformats.org/officeDocument/2006/customXml" ds:itemID="{B1977F7D-205B-4081-913C-38D41E755F92}">
-  <ds:schemaRefs>
-    <ds:schemaRef ds:uri="http://www.wps.cn/officeDocument/2013/wpsCustomData"/>
-  </ds:schemaRefs>
-</ds:datastoreItem>
 </file>